--- a/book/chapter-10.docx
+++ b/book/chapter-10.docx
@@ -477,7 +477,10 @@
         <w:t xml:space="preserve">”</w:t>
       </w:r>
       <w:r>
-        <w:t xml:space="preserve">[^5]</w:t>
+        <w:rPr>
+          <w:rStyle w:val="FootnoteReference"/>
+        </w:rPr>
+        <w:footnoteReference w:id="25"/>
       </w:r>
     </w:p>
     <w:p>
@@ -660,7 +663,7 @@
         <w:rPr>
           <w:rStyle w:val="FootnoteReference"/>
         </w:rPr>
-        <w:footnoteReference w:id="25"/>
+        <w:footnoteReference w:id="26"/>
       </w:r>
     </w:p>
     <w:p>
@@ -829,7 +832,7 @@
         <w:rPr>
           <w:rStyle w:val="FootnoteReference"/>
         </w:rPr>
-        <w:footnoteReference w:id="27"/>
+        <w:footnoteReference w:id="28"/>
       </w:r>
     </w:p>
     <w:p>
@@ -905,7 +908,7 @@
         <w:rPr>
           <w:rStyle w:val="FootnoteReference"/>
         </w:rPr>
-        <w:footnoteReference w:id="29"/>
+        <w:footnoteReference w:id="30"/>
       </w:r>
     </w:p>
     <w:p>
@@ -1075,7 +1078,7 @@
         <w:rPr>
           <w:rStyle w:val="FootnoteReference"/>
         </w:rPr>
-        <w:footnoteReference w:id="30"/>
+        <w:footnoteReference w:id="31"/>
       </w:r>
       <w:r>
         <w:t xml:space="preserve">;</w:t>
@@ -1088,27 +1091,6 @@
       </w:r>
       <w:r>
         <w:t xml:space="preserve">I wish we would eliminate gender from identifying ourselves</w:t>
-      </w:r>
-      <w:r>
-        <w:t xml:space="preserve">”</w:t>
-      </w:r>
-      <w:r>
-        <w:rPr>
-          <w:rStyle w:val="FootnoteReference"/>
-        </w:rPr>
-        <w:footnoteReference w:id="31"/>
-      </w:r>
-      <w:r>
-        <w:t xml:space="preserve">;</w:t>
-      </w:r>
-      <w:r>
-        <w:t xml:space="preserve"> </w:t>
-      </w:r>
-      <w:r>
-        <w:t xml:space="preserve">“</w:t>
-      </w:r>
-      <w:r>
-        <w:t xml:space="preserve">gender is exhausting and most of my life trying to present as female in the US has been stressful and uncomfortable, I prefer to just exist without thinking about it and just being ME.</w:t>
       </w:r>
       <w:r>
         <w:t xml:space="preserve">”</w:t>
@@ -1120,6 +1102,27 @@
         <w:footnoteReference w:id="32"/>
       </w:r>
       <w:r>
+        <w:t xml:space="preserve">;</w:t>
+      </w:r>
+      <w:r>
+        <w:t xml:space="preserve"> </w:t>
+      </w:r>
+      <w:r>
+        <w:t xml:space="preserve">“</w:t>
+      </w:r>
+      <w:r>
+        <w:t xml:space="preserve">gender is exhausting and most of my life trying to present as female in the US has been stressful and uncomfortable, I prefer to just exist without thinking about it and just being ME.</w:t>
+      </w:r>
+      <w:r>
+        <w:t xml:space="preserve">”</w:t>
+      </w:r>
+      <w:r>
+        <w:rPr>
+          <w:rStyle w:val="FootnoteReference"/>
+        </w:rPr>
+        <w:footnoteReference w:id="33"/>
+      </w:r>
+      <w:r>
         <w:t xml:space="preserve"> </w:t>
       </w:r>
       <w:r>
@@ -2294,7 +2297,7 @@
         <w:rPr>
           <w:rStyle w:val="FootnoteReference"/>
         </w:rPr>
-        <w:footnoteReference w:id="33"/>
+        <w:footnoteReference w:id="34"/>
       </w:r>
       <w:r>
         <w:t xml:space="preserve"> </w:t>
@@ -2440,7 +2443,26 @@
       <w:r>
         <w:t xml:space="preserve"> </w:t>
       </w:r>
-      <w:hyperlink r:id="rId26">
+      <w:r>
+        <w:t xml:space="preserve">[[REF]]</w:t>
+      </w:r>
+    </w:p>
+  </w:footnote>
+  <w:footnote w:id="26">
+    <w:p>
+      <w:pPr>
+        <w:pStyle w:val="FootnoteText"/>
+      </w:pPr>
+      <w:r>
+        <w:rPr>
+          <w:rStyle w:val="FootnoteReference"/>
+        </w:rPr>
+        <w:footnoteRef/>
+      </w:r>
+      <w:r>
+        <w:t xml:space="preserve"> </w:t>
+      </w:r>
+      <w:hyperlink r:id="rId27">
         <w:r>
           <w:rPr>
             <w:rStyle w:val="Hyperlink"/>
@@ -2453,7 +2475,7 @@
       </w:r>
     </w:p>
   </w:footnote>
-  <w:footnote w:id="27">
+  <w:footnote w:id="28">
     <w:p>
       <w:pPr>
         <w:pStyle w:val="FootnoteText"/>
@@ -2467,7 +2489,7 @@
       <w:r>
         <w:t xml:space="preserve"> </w:t>
       </w:r>
-      <w:hyperlink r:id="rId28">
+      <w:hyperlink r:id="rId29">
         <w:r>
           <w:rPr>
             <w:rStyle w:val="Hyperlink"/>
@@ -2480,7 +2502,7 @@
       </w:r>
     </w:p>
   </w:footnote>
-  <w:footnote w:id="29">
+  <w:footnote w:id="30">
     <w:p>
       <w:pPr>
         <w:pStyle w:val="FootnoteText"/>
@@ -2499,7 +2521,7 @@
       </w:r>
     </w:p>
   </w:footnote>
-  <w:footnote w:id="30">
+  <w:footnote w:id="31">
     <w:p>
       <w:pPr>
         <w:pStyle w:val="FootnoteText"/>
@@ -2518,7 +2540,7 @@
       </w:r>
     </w:p>
   </w:footnote>
-  <w:footnote w:id="31">
+  <w:footnote w:id="32">
     <w:p>
       <w:pPr>
         <w:pStyle w:val="FootnoteText"/>
@@ -2537,7 +2559,7 @@
       </w:r>
     </w:p>
   </w:footnote>
-  <w:footnote w:id="32">
+  <w:footnote w:id="33">
     <w:p>
       <w:pPr>
         <w:pStyle w:val="FootnoteText"/>
@@ -2556,7 +2578,7 @@
       </w:r>
     </w:p>
   </w:footnote>
-  <w:footnote w:id="33">
+  <w:footnote w:id="34">
     <w:p>
       <w:pPr>
         <w:pStyle w:val="FootnoteText"/>
@@ -2583,7 +2605,7 @@
   <w:abstractNum w:abstractNumId="0" w15:restartNumberingAfterBreak="0">
     <w:nsid w:val="FFFFFF7C"/>
     <w:multiLevelType w:val="singleLevel"/>
-    <w:tmpl w:val="D30CF3E0"/>
+    <w:tmpl w:val="814E256E"/>
     <w:lvl w:ilvl="0">
       <w:start w:val="1"/>
       <w:numFmt w:val="decimal"/>
@@ -2600,7 +2622,7 @@
   <w:abstractNum w:abstractNumId="1" w15:restartNumberingAfterBreak="0">
     <w:nsid w:val="FFFFFF7D"/>
     <w:multiLevelType w:val="singleLevel"/>
-    <w:tmpl w:val="7F7A11D8"/>
+    <w:tmpl w:val="40C88E36"/>
     <w:lvl w:ilvl="0">
       <w:start w:val="1"/>
       <w:numFmt w:val="decimal"/>
@@ -2617,7 +2639,7 @@
   <w:abstractNum w:abstractNumId="2" w15:restartNumberingAfterBreak="0">
     <w:nsid w:val="FFFFFF7E"/>
     <w:multiLevelType w:val="singleLevel"/>
-    <w:tmpl w:val="E1426344"/>
+    <w:tmpl w:val="2E107512"/>
     <w:lvl w:ilvl="0">
       <w:start w:val="1"/>
       <w:numFmt w:val="decimal"/>
@@ -2634,7 +2656,7 @@
   <w:abstractNum w:abstractNumId="3" w15:restartNumberingAfterBreak="0">
     <w:nsid w:val="FFFFFF7F"/>
     <w:multiLevelType w:val="singleLevel"/>
-    <w:tmpl w:val="801C4E6A"/>
+    <w:tmpl w:val="A336F502"/>
     <w:lvl w:ilvl="0">
       <w:start w:val="1"/>
       <w:numFmt w:val="decimal"/>
@@ -2651,7 +2673,7 @@
   <w:abstractNum w:abstractNumId="4" w15:restartNumberingAfterBreak="0">
     <w:nsid w:val="FFFFFF80"/>
     <w:multiLevelType w:val="singleLevel"/>
-    <w:tmpl w:val="1D8CC8BC"/>
+    <w:tmpl w:val="6972DB66"/>
     <w:lvl w:ilvl="0">
       <w:start w:val="1"/>
       <w:numFmt w:val="bullet"/>
@@ -2671,7 +2693,7 @@
   <w:abstractNum w:abstractNumId="5" w15:restartNumberingAfterBreak="0">
     <w:nsid w:val="FFFFFF81"/>
     <w:multiLevelType w:val="singleLevel"/>
-    <w:tmpl w:val="8EFCE7B8"/>
+    <w:tmpl w:val="8F26272C"/>
     <w:lvl w:ilvl="0">
       <w:start w:val="1"/>
       <w:numFmt w:val="bullet"/>
@@ -2691,7 +2713,7 @@
   <w:abstractNum w:abstractNumId="6" w15:restartNumberingAfterBreak="0">
     <w:nsid w:val="FFFFFF82"/>
     <w:multiLevelType w:val="singleLevel"/>
-    <w:tmpl w:val="1500F680"/>
+    <w:tmpl w:val="31C482A4"/>
     <w:lvl w:ilvl="0">
       <w:start w:val="1"/>
       <w:numFmt w:val="bullet"/>
@@ -2711,7 +2733,7 @@
   <w:abstractNum w:abstractNumId="7" w15:restartNumberingAfterBreak="0">
     <w:nsid w:val="FFFFFF83"/>
     <w:multiLevelType w:val="singleLevel"/>
-    <w:tmpl w:val="184A379E"/>
+    <w:tmpl w:val="36A6E040"/>
     <w:lvl w:ilvl="0">
       <w:start w:val="1"/>
       <w:numFmt w:val="bullet"/>
@@ -2731,7 +2753,7 @@
   <w:abstractNum w:abstractNumId="8" w15:restartNumberingAfterBreak="0">
     <w:nsid w:val="FFFFFF88"/>
     <w:multiLevelType w:val="singleLevel"/>
-    <w:tmpl w:val="A5D0CC1E"/>
+    <w:tmpl w:val="F5289248"/>
     <w:lvl w:ilvl="0">
       <w:start w:val="1"/>
       <w:numFmt w:val="decimal"/>
@@ -2748,7 +2770,7 @@
   <w:abstractNum w:abstractNumId="9" w15:restartNumberingAfterBreak="0">
     <w:nsid w:val="FFFFFF89"/>
     <w:multiLevelType w:val="singleLevel"/>
-    <w:tmpl w:val="355A3F3C"/>
+    <w:tmpl w:val="BBE492B8"/>
     <w:lvl w:ilvl="0">
       <w:start w:val="1"/>
       <w:numFmt w:val="bullet"/>
@@ -3166,6 +3188,13 @@
     <w:lsdException w:name="Placeholder Text" w:semiHidden="1"/>
     <w:lsdException w:name="Light Shading"/>
     <w:lsdException w:name="Light List"/>
+    <w:lsdException w:name="Light Grid"/>
+    <w:lsdException w:name="Medium Shading 1"/>
+    <w:lsdException w:name="Medium Shading 2"/>
+    <w:lsdException w:name="Medium List 1"/>
+    <w:lsdException w:name="Medium List 2"/>
+    <w:lsdException w:name="Medium Grid 1"/>
+    <w:lsdException w:name="Medium Grid 2"/>
     <w:lsdException w:name="Medium Grid 3"/>
     <w:lsdException w:name="Dark List"/>
     <w:lsdException w:name="Colorful Shading"/>
@@ -3591,8 +3620,10 @@
     <w:name w:val="Compact"/>
     <w:basedOn w:val="BodyText"/>
     <w:qFormat/>
+    <w:rsid w:val="00FC6EE5"/>
     <w:pPr>
       <w:spacing w:before="36" w:after="36"/>
+      <w:jc w:val="center"/>
     </w:pPr>
   </w:style>
   <w:style w:type="paragraph" w:styleId="Title">
@@ -3732,11 +3763,14 @@
     <w:name w:val="caption"/>
     <w:basedOn w:val="Normal"/>
     <w:link w:val="CaptionChar"/>
+    <w:rsid w:val="008860FB"/>
     <w:pPr>
       <w:spacing w:after="120"/>
+      <w:jc w:val="center"/>
     </w:pPr>
     <w:rPr>
       <w:i/>
+      <w:color w:val="808080" w:themeColor="background1" w:themeShade="80"/>
     </w:rPr>
   </w:style>
   <w:style w:type="paragraph" w:customStyle="1" w:styleId="TableCaption">
@@ -3753,10 +3787,15 @@
   <w:style w:type="paragraph" w:customStyle="1" w:styleId="Figure">
     <w:name w:val="Figure"/>
     <w:basedOn w:val="Normal"/>
+    <w:rsid w:val="00D8782F"/>
+    <w:pPr>
+      <w:jc w:val="center"/>
+    </w:pPr>
   </w:style>
   <w:style w:type="paragraph" w:customStyle="1" w:styleId="CaptionedFigure">
     <w:name w:val="Captioned Figure"/>
     <w:basedOn w:val="Figure"/>
+    <w:rsid w:val="00D8782F"/>
     <w:pPr>
       <w:keepNext/>
     </w:pPr>
@@ -3765,12 +3804,20 @@
     <w:name w:val="Caption Char"/>
     <w:basedOn w:val="DefaultParagraphFont"/>
     <w:link w:val="Caption"/>
+    <w:rsid w:val="008860FB"/>
+    <w:rPr>
+      <w:rFonts w:ascii="Times New Roman" w:hAnsi="Times New Roman"/>
+      <w:i/>
+      <w:color w:val="808080" w:themeColor="background1" w:themeShade="80"/>
+    </w:rPr>
   </w:style>
   <w:style w:type="character" w:customStyle="1" w:styleId="VerbatimChar">
     <w:name w:val="Verbatim Char"/>
     <w:basedOn w:val="CaptionChar"/>
     <w:rPr>
       <w:rFonts w:ascii="Consolas" w:hAnsi="Consolas"/>
+      <w:i/>
+      <w:color w:val="808080" w:themeColor="background1" w:themeShade="80"/>
       <w:sz w:val="22"/>
     </w:rPr>
   </w:style>
@@ -3778,6 +3825,9 @@
     <w:name w:val="footnote reference"/>
     <w:basedOn w:val="CaptionChar"/>
     <w:rPr>
+      <w:rFonts w:ascii="Times New Roman" w:hAnsi="Times New Roman"/>
+      <w:i/>
+      <w:color w:val="808080" w:themeColor="background1" w:themeShade="80"/>
       <w:vertAlign w:val="superscript"/>
     </w:rPr>
   </w:style>
@@ -3785,6 +3835,8 @@
     <w:name w:val="Hyperlink"/>
     <w:basedOn w:val="CaptionChar"/>
     <w:rPr>
+      <w:rFonts w:ascii="Times New Roman" w:hAnsi="Times New Roman"/>
+      <w:i/>
       <w:color w:val="4F81BD" w:themeColor="accent1"/>
     </w:rPr>
   </w:style>
